--- a/resume/jasonrushton.resume.docx
+++ b/resume/jasonrushton.resume.docx
@@ -7,42 +7,42 @@
         <w:pStyle w:val="Heading1"/>
       </w:pPr>
       <w:r>
+        <w:rPr>
+          <w:sz w:val="72"/>
+          <w:szCs w:val="56"/>
+        </w:rPr>
         <w:t>Jason Rushton</w:t>
       </w:r>
-    </w:p>
-    <w:bookmarkStart w:id="0" w:name="_GoBack"/>
-    <w:bookmarkEnd w:id="0"/>
+      <w:r>
+        <w:rPr>
+          <w:sz w:val="96"/>
+        </w:rPr>
+        <w:br/>
+      </w:r>
+      <w:r>
+        <w:rPr>
+          <w:sz w:val="36"/>
+        </w:rPr>
+        <w:t>Full Stack Web Developer</w:t>
+      </w:r>
+    </w:p>
     <w:p>
       <w:pPr>
         <w:spacing w:line="240" w:lineRule="auto"/>
       </w:pPr>
-      <w:r>
-        <w:fldChar w:fldCharType="begin"/>
-      </w:r>
-      <w:r>
-        <w:instrText xml:space="preserve"> HYPERLINK "mailto:jason@jasonrushton.com" </w:instrText>
-      </w:r>
-      <w:r>
-        <w:fldChar w:fldCharType="separate"/>
-      </w:r>
-      <w:r>
-        <w:rPr>
-          <w:rStyle w:val="Hyperlink"/>
-          <w:u w:val="none"/>
-        </w:rPr>
-        <w:t>jason@jasonrushton.com</w:t>
-      </w:r>
-      <w:r>
-        <w:rPr>
-          <w:rStyle w:val="Hyperlink"/>
-          <w:u w:val="none"/>
-        </w:rPr>
-        <w:fldChar w:fldCharType="end"/>
-      </w:r>
+      <w:hyperlink r:id="rId4" w:history="1">
+        <w:r>
+          <w:rPr>
+            <w:rStyle w:val="Hyperlink"/>
+            <w:u w:val="none"/>
+          </w:rPr>
+          <w:t>jason@jasonrushton.com</w:t>
+        </w:r>
+      </w:hyperlink>
       <w:r>
         <w:br/>
       </w:r>
-      <w:hyperlink r:id="rId4" w:history="1">
+      <w:hyperlink r:id="rId5" w:history="1">
         <w:r>
           <w:rPr>
             <w:rStyle w:val="Hyperlink"/>
@@ -54,7 +54,7 @@
       <w:r>
         <w:br/>
       </w:r>
-      <w:hyperlink r:id="rId5" w:history="1">
+      <w:hyperlink r:id="rId6" w:history="1">
         <w:r>
           <w:rPr>
             <w:rStyle w:val="Hyperlink"/>
@@ -66,7 +66,7 @@
       <w:r>
         <w:br/>
       </w:r>
-      <w:hyperlink r:id="rId6" w:history="1">
+      <w:hyperlink r:id="rId7" w:history="1">
         <w:r>
           <w:rPr>
             <w:rStyle w:val="Hyperlink"/>
@@ -79,33 +79,109 @@
     <w:p>
       <w:pPr>
         <w:pStyle w:val="Heading1"/>
-        <w:spacing w:before="240"/>
       </w:pPr>
+    </w:p>
+    <w:p>
+      <w:pPr>
+        <w:pStyle w:val="Heading1"/>
+      </w:pPr>
       <w:r>
         <w:t>Overview</w:t>
       </w:r>
     </w:p>
     <w:p>
       <w:r>
-        <w:t xml:space="preserve">I'm a full-stack web developer with a deep understanding of every layer of web application architecture, and I’m truly passionate about building </w:t>
+        <w:t xml:space="preserve">I'm a full-stack web developer with a deep understanding of every layer </w:t>
+      </w:r>
+      <w:r>
+        <w:t>of web application architecture.</w:t>
+      </w:r>
+      <w:r>
+        <w:t xml:space="preserve"> I’m truly passionate about building </w:t>
       </w:r>
       <w:r>
         <w:t>applications</w:t>
       </w:r>
       <w:r>
-        <w:t xml:space="preserve"> on the web. I've been at it since 2000 — way back in the days of font tags, web safe colors, and using pixel.gif to make table based layouts work.</w:t>
-      </w:r>
-    </w:p>
-    <w:p>
-      <w:r>
-        <w:t>As a developer who enjoys front-end work, web development is at an incredible place. With the rise of client side SPA frameworks like React and Angular, alongside leveraging Node on the server and for tooling, I'm very excited for the future of building web based applications.</w:t>
+        <w:t xml:space="preserve"> on the web</w:t>
+      </w:r>
+      <w:r>
+        <w:t>, and</w:t>
+      </w:r>
+      <w:r>
+        <w:t xml:space="preserve"> I've been at it since 2000 — way back in the days of font tags, web safe colors, and using pixel.gif to make table based layouts work.</w:t>
+      </w:r>
+    </w:p>
+    <w:p>
+      <w:r>
+        <w:t xml:space="preserve">As a </w:t>
+      </w:r>
+      <w:r>
+        <w:t xml:space="preserve">web </w:t>
+      </w:r>
+      <w:r>
+        <w:t xml:space="preserve">developer who enjoys </w:t>
+      </w:r>
+      <w:r>
+        <w:t xml:space="preserve">and focuses on </w:t>
+      </w:r>
+      <w:r>
+        <w:t xml:space="preserve">front-end </w:t>
+      </w:r>
+      <w:r>
+        <w:t>web applications</w:t>
+      </w:r>
+      <w:r>
+        <w:t xml:space="preserve">, </w:t>
+      </w:r>
+      <w:r>
+        <w:t>I believe the industry</w:t>
+      </w:r>
+      <w:r>
+        <w:t xml:space="preserve"> is </w:t>
+      </w:r>
+      <w:r>
+        <w:t>in</w:t>
+      </w:r>
+      <w:r>
+        <w:t xml:space="preserve"> an </w:t>
+      </w:r>
+      <w:r>
+        <w:t xml:space="preserve">amazing </w:t>
+      </w:r>
+      <w:r>
+        <w:t>place</w:t>
+      </w:r>
+      <w:r>
+        <w:t>, and has incredible potential</w:t>
+      </w:r>
+      <w:r>
+        <w:t>. With the rise of client side SPA frameworks like React</w:t>
+      </w:r>
+      <w:r>
+        <w:t>.js</w:t>
+      </w:r>
+      <w:r>
+        <w:t xml:space="preserve"> and Angular</w:t>
+      </w:r>
+      <w:r>
+        <w:t>.js</w:t>
+      </w:r>
+      <w:r>
+        <w:t>, alongside leveraging Node</w:t>
+      </w:r>
+      <w:r>
+        <w:t>.js</w:t>
+      </w:r>
+      <w:r>
+        <w:t xml:space="preserve"> on the server and for tooling, I'm very excited for the future of building web based applications.</w:t>
       </w:r>
     </w:p>
     <w:p>
       <w:r>
         <w:t xml:space="preserve">Please see </w:t>
       </w:r>
-      <w:hyperlink r:id="rId7" w:history="1">
+      <w:hyperlink r:id="rId8" w:history="1">
         <w:r>
           <w:rPr>
             <w:rStyle w:val="Hyperlink"/>
@@ -117,11 +193,60 @@
         <w:t xml:space="preserve"> for additional information and project examples.</w:t>
       </w:r>
     </w:p>
-    <w:p/>
+    <w:p>
+      <w:r>
+        <w:rPr>
+          <w:b/>
+          <w:i/>
+        </w:rPr>
+        <w:t>Primary Skills</w:t>
+      </w:r>
+      <w:r>
+        <w:rPr>
+          <w:i/>
+        </w:rPr>
+        <w:t>:</w:t>
+      </w:r>
+      <w:r>
+        <w:rPr>
+          <w:i/>
+        </w:rPr>
+        <w:t xml:space="preserve"> </w:t>
+      </w:r>
+      <w:r>
+        <w:rPr>
+          <w:i/>
+        </w:rPr>
+        <w:t xml:space="preserve">JavaScript, React.js, </w:t>
+      </w:r>
+      <w:r>
+        <w:rPr>
+          <w:i/>
+        </w:rPr>
+        <w:t>Node.js,</w:t>
+      </w:r>
+      <w:r>
+        <w:rPr>
+          <w:i/>
+        </w:rPr>
+        <w:t xml:space="preserve"> CSS, HTML, SQL</w:t>
+      </w:r>
+      <w:r>
+        <w:rPr>
+          <w:i/>
+        </w:rPr>
+        <w:t>, Responsive Design</w:t>
+      </w:r>
+    </w:p>
     <w:p>
       <w:pPr>
         <w:pStyle w:val="Heading1"/>
       </w:pPr>
+    </w:p>
+    <w:p>
+      <w:pPr>
+        <w:pStyle w:val="Heading1"/>
+      </w:pPr>
       <w:r>
         <w:t>Work History</w:t>
       </w:r>
@@ -147,7 +272,13 @@
     </w:p>
     <w:p>
       <w:r>
-        <w:t xml:space="preserve">I created The Local Network after </w:t>
+        <w:t>I created The Local Network</w:t>
+      </w:r>
+      <w:r>
+        <w:t xml:space="preserve"> </w:t>
+      </w:r>
+      <w:r>
+        <w:t xml:space="preserve">after </w:t>
       </w:r>
       <w:r>
         <w:t xml:space="preserve">a hobby project </w:t>
@@ -156,7 +287,16 @@
         <w:t>took</w:t>
       </w:r>
       <w:r>
-        <w:t xml:space="preserve"> off and start generating enough income to live on</w:t>
+        <w:t xml:space="preserve"> off and </w:t>
+      </w:r>
+      <w:r>
+        <w:t>began</w:t>
+      </w:r>
+      <w:r>
+        <w:t xml:space="preserve"> generating </w:t>
+      </w:r>
+      <w:r>
+        <w:t>significant income</w:t>
       </w:r>
       <w:r>
         <w:t xml:space="preserve">. It’s provided me </w:t>
@@ -180,7 +320,13 @@
         <w:t xml:space="preserve"> old applications from ColdFusion over to Node.js</w:t>
       </w:r>
       <w:r>
-        <w:t>, and I’ve especially focused on mastering front-end JavaScript applications</w:t>
+        <w:t xml:space="preserve">, and I’ve </w:t>
+      </w:r>
+      <w:r>
+        <w:t>spent a substantial amount of time</w:t>
+      </w:r>
+      <w:r>
+        <w:t xml:space="preserve"> focused on mastering front-end JavaScript applications</w:t>
       </w:r>
       <w:r>
         <w:t>.</w:t>
@@ -188,13 +334,42 @@
     </w:p>
     <w:p>
       <w:r>
-        <w:t>The money maker has been Local-Nursing-Homes.com. And although</w:t>
+        <w:t xml:space="preserve">My main source of revenue </w:t>
+      </w:r>
+      <w:r>
+        <w:t>has been Local-Nursing-Homes.com</w:t>
+      </w:r>
+      <w:r>
+        <w:t>,</w:t>
+      </w:r>
+      <w:r>
+        <w:t xml:space="preserve"> </w:t>
+      </w:r>
+      <w:r>
+        <w:t>a</w:t>
+      </w:r>
+      <w:r>
+        <w:t>nd although</w:t>
       </w:r>
       <w:r>
         <w:t xml:space="preserve"> at its core it’s a fairly straight forward </w:t>
       </w:r>
       <w:r>
-        <w:t xml:space="preserve">database driven site, extra effort has been put into performance and SEO. The backend uses data caching aggressively, and front end resource concatenation and minification was implemented where beneficial. </w:t>
+        <w:t xml:space="preserve">database driven site, extra effort has been put into performance and SEO. The backend uses data caching aggressively, and front end resource concatenation and </w:t>
+      </w:r>
+      <w:proofErr w:type="spellStart"/>
+      <w:r>
+        <w:t>minification</w:t>
+      </w:r>
+      <w:proofErr w:type="spellEnd"/>
+      <w:r>
+        <w:t xml:space="preserve"> </w:t>
+      </w:r>
+      <w:r>
+        <w:t>were</w:t>
+      </w:r>
+      <w:r>
+        <w:t xml:space="preserve"> implemented where beneficial. </w:t>
       </w:r>
       <w:r>
         <w:t>I was an early adopter of</w:t>
@@ -206,7 +381,10 @@
         <w:t>were</w:t>
       </w:r>
       <w:r>
-        <w:t xml:space="preserve"> a great boost</w:t>
+        <w:t xml:space="preserve"> </w:t>
+      </w:r>
+      <w:r>
+        <w:t>great boost</w:t>
       </w:r>
       <w:r>
         <w:t>s</w:t>
@@ -218,14 +396,35 @@
         <w:t xml:space="preserve"> At its peak, the site was getting over 30,000 page views per day</w:t>
       </w:r>
       <w:r>
-        <w:t>, with its lifetime total page views coming in just under 32 million.</w:t>
-      </w:r>
-    </w:p>
-    <w:p>
-      <w:r>
-        <w:t xml:space="preserve">My app I use to experiment with is </w:t>
-      </w:r>
-      <w:hyperlink r:id="rId8" w:history="1">
+        <w:t xml:space="preserve">, </w:t>
+      </w:r>
+      <w:r>
+        <w:t xml:space="preserve">and </w:t>
+      </w:r>
+      <w:r>
+        <w:t xml:space="preserve">its lifetime total page views </w:t>
+      </w:r>
+      <w:r>
+        <w:t xml:space="preserve">comes </w:t>
+      </w:r>
+      <w:r>
+        <w:t>in just under 32 million.</w:t>
+      </w:r>
+    </w:p>
+    <w:p>
+      <w:r>
+        <w:t>The</w:t>
+      </w:r>
+      <w:r>
+        <w:t xml:space="preserve"> app I use to experiment with </w:t>
+      </w:r>
+      <w:r>
+        <w:t xml:space="preserve">new technologies </w:t>
+      </w:r>
+      <w:r>
+        <w:t xml:space="preserve">is </w:t>
+      </w:r>
+      <w:hyperlink r:id="rId9" w:history="1">
         <w:r>
           <w:rPr>
             <w:rStyle w:val="Hyperlink"/>
@@ -236,7 +435,7 @@
       <w:r>
         <w:t xml:space="preserve"> (</w:t>
       </w:r>
-      <w:hyperlink r:id="rId9" w:history="1">
+      <w:hyperlink r:id="rId10" w:history="1">
         <w:r>
           <w:rPr>
             <w:rStyle w:val="Hyperlink"/>
@@ -248,7 +447,13 @@
         <w:t>)</w:t>
       </w:r>
       <w:r>
-        <w:t xml:space="preserve">, which I’ve rewritten from scratch at least 5 or 6 times, with many major overhauls and restructurings in between. It’s a dashboard for </w:t>
+        <w:t xml:space="preserve">, which I’ve rewritten from scratch at least </w:t>
+      </w:r>
+      <w:r>
+        <w:t>a half dozen times</w:t>
+      </w:r>
+      <w:r>
+        <w:t xml:space="preserve">, with many major overhauls and restructurings in between. It’s a dashboard for </w:t>
       </w:r>
       <w:r>
         <w:t xml:space="preserve">the </w:t>
@@ -278,7 +483,12 @@
         <w:t xml:space="preserve"> 0.14 </w:t>
       </w:r>
       <w:r>
-        <w:t xml:space="preserve">using ES6 classes </w:t>
+        <w:t xml:space="preserve">using ES6 </w:t>
+      </w:r>
+      <w:bookmarkStart w:id="0" w:name="_GoBack"/>
+      <w:bookmarkEnd w:id="0"/>
+      <w:r>
+        <w:t xml:space="preserve">classes </w:t>
       </w:r>
       <w:r>
         <w:t>for components,</w:t>
@@ -290,14 +500,45 @@
         <w:t>, and Page.js for routing.</w:t>
       </w:r>
       <w:r>
-        <w:t xml:space="preserve"> Previous builds include most React releases since 0.11, a couple versions on Angular, partial builds on Backbone, and several using vanilla/home brew frameworks.</w:t>
-      </w:r>
-    </w:p>
-    <w:p>
-      <w:r>
-        <w:t xml:space="preserve">The various incarnations of gw2w2w.com has spawned a few spinoffs. </w:t>
-      </w:r>
-      <w:hyperlink r:id="rId10" w:history="1">
+        <w:t xml:space="preserve"> Previous builds include most React releases since 0.11, a couple versions on Angular</w:t>
+      </w:r>
+      <w:r>
+        <w:t>.js</w:t>
+      </w:r>
+      <w:r>
+        <w:t>, partial builds on Backbone</w:t>
+      </w:r>
+      <w:r>
+        <w:t>.js, some experiments with Web Sockets</w:t>
+      </w:r>
+      <w:r>
+        <w:t xml:space="preserve">, and several </w:t>
+      </w:r>
+      <w:r>
+        <w:t xml:space="preserve">releases </w:t>
+      </w:r>
+      <w:r>
+        <w:t>using home brew frameworks</w:t>
+      </w:r>
+      <w:r>
+        <w:t xml:space="preserve"> on vanilla JavaScript</w:t>
+      </w:r>
+      <w:r>
+        <w:t>.</w:t>
+      </w:r>
+    </w:p>
+    <w:p>
+      <w:r>
+        <w:lastRenderedPageBreak/>
+        <w:t xml:space="preserve">The various incarnations of gw2w2w.com has spawned a few </w:t>
+      </w:r>
+      <w:r>
+        <w:t xml:space="preserve">micro-service style </w:t>
+      </w:r>
+      <w:r>
+        <w:t xml:space="preserve">spinoffs. </w:t>
+      </w:r>
+      <w:hyperlink r:id="rId11" w:history="1">
         <w:r>
           <w:rPr>
             <w:rStyle w:val="Hyperlink"/>
@@ -308,7 +549,7 @@
       <w:r>
         <w:t xml:space="preserve"> and </w:t>
       </w:r>
-      <w:hyperlink r:id="rId11" w:history="1">
+      <w:hyperlink r:id="rId12" w:history="1">
         <w:r>
           <w:rPr>
             <w:rStyle w:val="Hyperlink"/>
@@ -317,15 +558,9 @@
         </w:r>
       </w:hyperlink>
       <w:r>
-        <w:t xml:space="preserve"> generate</w:t>
-      </w:r>
-      <w:r>
-        <w:t>s</w:t>
-      </w:r>
-      <w:r>
-        <w:t xml:space="preserve"> hot linkable SVGs, while </w:t>
-      </w:r>
-      <w:hyperlink r:id="rId12" w:history="1">
+        <w:t xml:space="preserve"> generate hot linkable SVGs, while </w:t>
+      </w:r>
+      <w:hyperlink r:id="rId13" w:history="1">
         <w:r>
           <w:rPr>
             <w:rStyle w:val="Hyperlink"/>
@@ -334,23 +569,36 @@
         </w:r>
       </w:hyperlink>
       <w:r>
-        <w:t xml:space="preserve"> is middleware for the official GW2 API’s to enhance the provided data. The guilds site has proven popular among the community and serves roughly ~100k SVG emblems each week.</w:t>
-      </w:r>
-      <w:r>
-        <w:t xml:space="preserve"> Source for all these projects is on under my GitHub profile at </w:t>
-      </w:r>
-      <w:hyperlink r:id="rId13" w:history="1">
-        <w:r>
-          <w:rPr>
-            <w:rStyle w:val="Hyperlink"/>
-          </w:rPr>
-          <w:t>https://github.com/fooey</w:t>
-        </w:r>
-      </w:hyperlink>
-    </w:p>
-    <w:p>
-      <w:r>
-        <w:t xml:space="preserve">Similar to my GW2 Guilds service, </w:t>
+        <w:t xml:space="preserve"> is midd</w:t>
+      </w:r>
+      <w:r>
+        <w:t>leware for the official GW2 API</w:t>
+      </w:r>
+      <w:r>
+        <w:t>s to enhanc</w:t>
+      </w:r>
+      <w:r>
+        <w:t>e the provided data. The guild emblem generator</w:t>
+      </w:r>
+      <w:r>
+        <w:t xml:space="preserve"> has proven popular among th</w:t>
+      </w:r>
+      <w:r>
+        <w:t>e community and serves roughly 100,000</w:t>
+      </w:r>
+      <w:r>
+        <w:t xml:space="preserve"> SVG emblems each week.</w:t>
+      </w:r>
+    </w:p>
+    <w:p>
+      <w:r>
+        <w:t xml:space="preserve">Similar to </w:t>
+      </w:r>
+      <w:r>
+        <w:t xml:space="preserve">the </w:t>
+      </w:r>
+      <w:r>
+        <w:t xml:space="preserve">GW2 Guilds service, </w:t>
       </w:r>
       <w:hyperlink r:id="rId14" w:history="1">
         <w:r>
@@ -365,31 +613,354 @@
       </w:r>
     </w:p>
     <w:p>
+      <w:r>
+        <w:t>Source for all these projects is</w:t>
+      </w:r>
+      <w:r>
+        <w:t xml:space="preserve"> available</w:t>
+      </w:r>
+      <w:r>
+        <w:t xml:space="preserve"> under my GitHub profile at </w:t>
+      </w:r>
+      <w:hyperlink r:id="rId15" w:history="1">
+        <w:r>
+          <w:rPr>
+            <w:rStyle w:val="Hyperlink"/>
+          </w:rPr>
+          <w:t>https://github.com/fooey</w:t>
+        </w:r>
+      </w:hyperlink>
+    </w:p>
+    <w:p>
+      <w:pPr>
+        <w:rPr>
+          <w:i/>
+        </w:rPr>
+      </w:pPr>
+      <w:r>
+        <w:rPr>
+          <w:b/>
+          <w:i/>
+        </w:rPr>
+        <w:t>Primary Skills</w:t>
+      </w:r>
+      <w:r>
+        <w:rPr>
+          <w:i/>
+        </w:rPr>
+        <w:t>: JavaScript, React.js, Node.js</w:t>
+      </w:r>
+      <w:r>
+        <w:rPr>
+          <w:i/>
+        </w:rPr>
+        <w:t>, ES6, Babel.js</w:t>
+      </w:r>
+      <w:r>
+        <w:rPr>
+          <w:i/>
+        </w:rPr>
+        <w:t>, Express.js, Immutable.js, Async.js</w:t>
+      </w:r>
+      <w:r>
+        <w:rPr>
+          <w:i/>
+        </w:rPr>
+        <w:t xml:space="preserve">, </w:t>
+      </w:r>
+      <w:r>
+        <w:rPr>
+          <w:i/>
+        </w:rPr>
+        <w:t>Single Page Applications</w:t>
+      </w:r>
+      <w:r>
+        <w:rPr>
+          <w:i/>
+        </w:rPr>
+        <w:t xml:space="preserve">, </w:t>
+      </w:r>
+      <w:r>
+        <w:rPr>
+          <w:i/>
+        </w:rPr>
+        <w:t>APIs, JSON</w:t>
+      </w:r>
+      <w:r>
+        <w:rPr>
+          <w:i/>
+        </w:rPr>
+        <w:t xml:space="preserve">, </w:t>
+      </w:r>
+      <w:r>
+        <w:rPr>
+          <w:i/>
+        </w:rPr>
+        <w:t>CSS, HTML</w:t>
+      </w:r>
+      <w:r>
+        <w:rPr>
+          <w:i/>
+        </w:rPr>
+        <w:t xml:space="preserve">, Responsive Design, SVG </w:t>
+      </w:r>
+    </w:p>
+    <w:p>
+      <w:pPr>
+        <w:rPr>
+          <w:i/>
+        </w:rPr>
+      </w:pPr>
+      <w:r>
+        <w:rPr>
+          <w:b/>
+          <w:i/>
+        </w:rPr>
+        <w:t>Additional</w:t>
+      </w:r>
+      <w:r>
+        <w:rPr>
+          <w:b/>
+          <w:i/>
+        </w:rPr>
+        <w:t xml:space="preserve"> Skills</w:t>
+      </w:r>
+      <w:r>
+        <w:rPr>
+          <w:i/>
+        </w:rPr>
+        <w:t xml:space="preserve">: </w:t>
+      </w:r>
+      <w:r>
+        <w:rPr>
+          <w:i/>
+        </w:rPr>
+        <w:t xml:space="preserve">Photoshop, </w:t>
+      </w:r>
+      <w:r>
+        <w:rPr>
+          <w:i/>
+        </w:rPr>
+        <w:t xml:space="preserve">Jade, LESS, Bootstrap, Angular.js, Asset Optimization, ColdFusion, SQL, SEO, </w:t>
+      </w:r>
+      <w:proofErr w:type="spellStart"/>
+      <w:r>
+        <w:rPr>
+          <w:i/>
+        </w:rPr>
+        <w:t>Git</w:t>
+      </w:r>
+      <w:proofErr w:type="spellEnd"/>
+      <w:r>
+        <w:rPr>
+          <w:i/>
+        </w:rPr>
+        <w:t xml:space="preserve">, Isomorphic, </w:t>
+      </w:r>
+      <w:r>
+        <w:rPr>
+          <w:i/>
+        </w:rPr>
+        <w:t>Server Administration</w:t>
+      </w:r>
+      <w:r>
+        <w:rPr>
+          <w:i/>
+        </w:rPr>
+        <w:t>, Heroku</w:t>
+      </w:r>
+      <w:r>
+        <w:rPr>
+          <w:i/>
+        </w:rPr>
+        <w:t>, IIS</w:t>
+      </w:r>
+      <w:r>
+        <w:rPr>
+          <w:i/>
+        </w:rPr>
+        <w:t>, Windows Server, SQL Server</w:t>
+      </w:r>
+    </w:p>
+    <w:p>
       <w:pPr>
         <w:pStyle w:val="Heading2"/>
       </w:pPr>
-      <w:r>
-        <w:t>Lead Web Developer; Transiac; 01/2011 – 06/2011</w:t>
-      </w:r>
-    </w:p>
-    <w:p>
-      <w:r>
-        <w:t>Transiac was a small startup created by a handful of ex-coworkers in the wake of our</w:t>
+    </w:p>
+    <w:p>
+      <w:pPr>
+        <w:pStyle w:val="Heading2"/>
+      </w:pPr>
+      <w:r>
+        <w:t>Lead Web Developer</w:t>
+      </w:r>
+      <w:r>
+        <w:t>, Co-Founder</w:t>
+      </w:r>
+      <w:r>
+        <w:t>; Transiac; 01/2011 – 06/2011</w:t>
+      </w:r>
+    </w:p>
+    <w:p>
+      <w:r>
+        <w:t xml:space="preserve">Transiac was a small startup created by a </w:t>
+      </w:r>
+      <w:r>
+        <w:t>group</w:t>
+      </w:r>
+      <w:r>
+        <w:t xml:space="preserve"> of ex-coworkers in the wake of our</w:t>
       </w:r>
       <w:r>
         <w:t xml:space="preserve"> prior</w:t>
       </w:r>
       <w:r>
-        <w:t xml:space="preserve"> employer going out of business. The business model was to create a payment processing solution, based on virtual bank checks (ACH), as an </w:t>
-      </w:r>
-      <w:r>
-        <w:lastRenderedPageBreak/>
-        <w:t>alternative payment method for merchants to offer besides credit cards. As the sole developer, I architected and deployed a platform to support one off, batch, and recurring charges, all supporting multiple banks, as well as a robust CRM and reporting platform available to the merchants.</w:t>
-      </w:r>
-    </w:p>
-    <w:p>
-      <w:r>
-        <w:t>I created a JavaScript module using Canvas which allowed customers to “draw” their signature using their mouse or touch interface. The signature, which was stored as a series of scalable coordinates, was then combined with their banking information to generate a federally acceptable image of a check. We successful processed 10’s of thousands of transactions before funding ran out.</w:t>
+        <w:t xml:space="preserve"> employer going out of business. The business model was to create a payment processing solution, based on virtual bank checks (ACH), as an alternative payment method for merchants to offer besides credit cards. As the sole developer, I architected and deployed a platform to support one off, batch, and recurring charges, </w:t>
+      </w:r>
+      <w:r>
+        <w:t xml:space="preserve">all </w:t>
+      </w:r>
+      <w:r>
+        <w:t xml:space="preserve">supporting multiple </w:t>
+      </w:r>
+      <w:r>
+        <w:t xml:space="preserve">destination </w:t>
+      </w:r>
+      <w:r>
+        <w:t>banks, as well as a robust CRM and reporting platform available to the merchants.</w:t>
+      </w:r>
+    </w:p>
+    <w:p>
+      <w:r>
+        <w:t>The application interfaces were all what we now</w:t>
+      </w:r>
+      <w:r>
+        <w:t xml:space="preserve"> call Single Page Applications. Given the technology available at the time, they were </w:t>
+      </w:r>
+      <w:r>
+        <w:t>built utilizing iframes instead of the XHR techniques we can use today.</w:t>
+      </w:r>
+    </w:p>
+    <w:p>
+      <w:r>
+        <w:t xml:space="preserve">I created a JavaScript module using Canvas which allowed customers to “draw” their signature using their mouse or touch interface. The signature, which was stored as a series of scalable coordinates, was combined with </w:t>
+      </w:r>
+      <w:r>
+        <w:t>the customer’s</w:t>
+      </w:r>
+      <w:r>
+        <w:t xml:space="preserve"> banking information to generate a federally acceptable image of a check.</w:t>
+      </w:r>
+      <w:r>
+        <w:t xml:space="preserve"> </w:t>
+      </w:r>
+      <w:r>
+        <w:t>A simple to implement jQuery plugin allowed merchants to acquire the signature as needed within their order flow</w:t>
+      </w:r>
+      <w:r>
+        <w:t>.</w:t>
+      </w:r>
+    </w:p>
+    <w:p>
+      <w:r>
+        <w:t>We successful processed 10’s of thousands of transactions before funding ran out.</w:t>
+      </w:r>
+    </w:p>
+    <w:p>
+      <w:pPr>
+        <w:rPr>
+          <w:i/>
+        </w:rPr>
+      </w:pPr>
+      <w:r>
+        <w:rPr>
+          <w:b/>
+          <w:i/>
+        </w:rPr>
+        <w:t>Primary Skills</w:t>
+      </w:r>
+      <w:r>
+        <w:rPr>
+          <w:i/>
+        </w:rPr>
+        <w:t xml:space="preserve">: </w:t>
+      </w:r>
+      <w:r>
+        <w:rPr>
+          <w:i/>
+        </w:rPr>
+        <w:t>ColdFusion, JavaScript, CSS, HTML, SQL Server, Single Page Applications, API Generation, API Consumption</w:t>
+      </w:r>
+      <w:r>
+        <w:rPr>
+          <w:i/>
+        </w:rPr>
+        <w:t>, Backend Application Architecture, Database Architecture, Client Integration Support</w:t>
+      </w:r>
+    </w:p>
+    <w:p>
+      <w:pPr>
+        <w:rPr>
+          <w:i/>
+        </w:rPr>
+      </w:pPr>
+      <w:r>
+        <w:rPr>
+          <w:b/>
+          <w:i/>
+        </w:rPr>
+        <w:t>Domain</w:t>
+      </w:r>
+      <w:r>
+        <w:rPr>
+          <w:b/>
+          <w:i/>
+        </w:rPr>
+        <w:t xml:space="preserve"> Knowledge</w:t>
+      </w:r>
+      <w:r>
+        <w:rPr>
+          <w:i/>
+        </w:rPr>
+        <w:t>: CRM, Billing, Lead Generation, Merchant Accounts</w:t>
+      </w:r>
+      <w:r>
+        <w:rPr>
+          <w:i/>
+        </w:rPr>
+        <w:t>, Reporting</w:t>
+      </w:r>
+      <w:r>
+        <w:rPr>
+          <w:i/>
+        </w:rPr>
+        <w:t>, ACH</w:t>
+      </w:r>
+    </w:p>
+    <w:p>
+      <w:pPr>
+        <w:rPr>
+          <w:i/>
+        </w:rPr>
+      </w:pPr>
+      <w:r>
+        <w:rPr>
+          <w:b/>
+          <w:i/>
+        </w:rPr>
+        <w:t>Additional Skills</w:t>
+      </w:r>
+      <w:r>
+        <w:rPr>
+          <w:i/>
+        </w:rPr>
+        <w:t xml:space="preserve">: </w:t>
+      </w:r>
+      <w:r>
+        <w:rPr>
+          <w:i/>
+        </w:rPr>
+        <w:t>jQuery, Canvas, Data Import/Export, Image Generation</w:t>
       </w:r>
     </w:p>
     <w:p>
@@ -397,6 +968,16 @@
         <w:pStyle w:val="Heading2"/>
         <w:spacing w:line="240" w:lineRule="auto"/>
       </w:pPr>
+    </w:p>
+    <w:p>
+      <w:pPr>
+        <w:pStyle w:val="Heading2"/>
+        <w:spacing w:line="240" w:lineRule="auto"/>
+        <w:rPr>
+          <w:i/>
+          <w:sz w:val="24"/>
+        </w:rPr>
+      </w:pPr>
       <w:r>
         <w:t xml:space="preserve">Lead Web Developer; iWorks, </w:t>
       </w:r>
@@ -414,9 +995,58 @@
       <w:r>
         <w:rPr>
           <w:b w:val="0"/>
-          <w:sz w:val="22"/>
-        </w:rPr>
-        <w:t>1 year as designer, 2 years as developer, 6 years as lead developer</w:t>
+          <w:i/>
+          <w:sz w:val="20"/>
+        </w:rPr>
+        <w:t>—</w:t>
+      </w:r>
+      <w:r>
+        <w:rPr>
+          <w:b w:val="0"/>
+          <w:i/>
+          <w:sz w:val="20"/>
+        </w:rPr>
+        <w:t xml:space="preserve"> </w:t>
+      </w:r>
+      <w:r>
+        <w:rPr>
+          <w:b w:val="0"/>
+          <w:i/>
+          <w:sz w:val="20"/>
+        </w:rPr>
+        <w:t>1 year as designer</w:t>
+      </w:r>
+      <w:r>
+        <w:rPr>
+          <w:b w:val="0"/>
+          <w:i/>
+          <w:sz w:val="20"/>
+        </w:rPr>
+        <w:t>;</w:t>
+      </w:r>
+      <w:r>
+        <w:rPr>
+          <w:b w:val="0"/>
+          <w:i/>
+          <w:sz w:val="20"/>
+        </w:rPr>
+        <w:t xml:space="preserve"> 2 years as developer</w:t>
+      </w:r>
+      <w:r>
+        <w:rPr>
+          <w:b w:val="0"/>
+          <w:i/>
+          <w:sz w:val="20"/>
+        </w:rPr>
+        <w:t>;</w:t>
+      </w:r>
+      <w:r>
+        <w:rPr>
+          <w:b w:val="0"/>
+          <w:i/>
+          <w:sz w:val="20"/>
+        </w:rPr>
+        <w:t xml:space="preserve"> 6 years as lead developer</w:t>
       </w:r>
     </w:p>
     <w:p>
@@ -426,7 +1056,14 @@
     </w:p>
     <w:p>
       <w:r>
-        <w:t>The iWorks CRM, on which I was the primary architect and engineer, supported hundreds of concurrent users spread around the globe, as well as all the fulfillment and lead management systems you'd expect. The CRM itself was an early single page application,</w:t>
+        <w:lastRenderedPageBreak/>
+        <w:t xml:space="preserve">The iWorks CRM, on which I was the primary architect and </w:t>
+      </w:r>
+      <w:r>
+        <w:t>developer</w:t>
+      </w:r>
+      <w:r>
+        <w:t>, supported hundreds of concurrent users spread around the globe, as well as all the fulfillment and lead management systems you'd expect. The CRM itself was an early single page application,</w:t>
       </w:r>
       <w:r>
         <w:t xml:space="preserve"> using if</w:t>
@@ -472,8 +1109,171 @@
       <w:r>
         <w:t>The system provided in depth tracking metrics with comprehensive fraud detection, all while handling over 40,000 new acquisitions per week at its peak. Our API allowed affiliates to host marketing materials their own servers and marketing platforms as well.</w:t>
       </w:r>
-    </w:p>
-    <w:p/>
+      <w:r>
+        <w:t xml:space="preserve"> </w:t>
+      </w:r>
+    </w:p>
+    <w:p>
+      <w:pPr>
+        <w:rPr>
+          <w:i/>
+        </w:rPr>
+      </w:pPr>
+      <w:r>
+        <w:rPr>
+          <w:b/>
+          <w:i/>
+        </w:rPr>
+        <w:t>Primary Skills</w:t>
+      </w:r>
+      <w:r>
+        <w:rPr>
+          <w:i/>
+        </w:rPr>
+        <w:t xml:space="preserve">: </w:t>
+      </w:r>
+      <w:r>
+        <w:rPr>
+          <w:i/>
+        </w:rPr>
+        <w:t>ColdFusion, JavaScript, CSS, HTML, SQL Server, Single Page Applications, API Generation, API Consumption, Backend Application Architecture, Database Architecture</w:t>
+      </w:r>
+    </w:p>
+    <w:p>
+      <w:pPr>
+        <w:rPr>
+          <w:i/>
+        </w:rPr>
+      </w:pPr>
+      <w:r>
+        <w:rPr>
+          <w:b/>
+          <w:i/>
+        </w:rPr>
+        <w:t>Domain Knowledge</w:t>
+      </w:r>
+      <w:r>
+        <w:rPr>
+          <w:i/>
+        </w:rPr>
+        <w:t>:</w:t>
+      </w:r>
+      <w:r>
+        <w:rPr>
+          <w:i/>
+        </w:rPr>
+        <w:t xml:space="preserve"> </w:t>
+      </w:r>
+      <w:r>
+        <w:rPr>
+          <w:i/>
+        </w:rPr>
+        <w:t>CRM, Billing</w:t>
+      </w:r>
+      <w:r>
+        <w:rPr>
+          <w:i/>
+        </w:rPr>
+        <w:t>, Reporting</w:t>
+      </w:r>
+      <w:r>
+        <w:rPr>
+          <w:i/>
+        </w:rPr>
+        <w:t xml:space="preserve">, Lead Generation, Merchant Accounts, </w:t>
+      </w:r>
+      <w:r>
+        <w:rPr>
+          <w:i/>
+        </w:rPr>
+        <w:t>Credit Card Processing, Fraud Detection, PCI Compliance</w:t>
+      </w:r>
+      <w:r>
+        <w:rPr>
+          <w:i/>
+        </w:rPr>
+        <w:t>, CAN SPAM, E-Mail Marketing, Affiliate Marketing</w:t>
+      </w:r>
+    </w:p>
+    <w:p>
+      <w:pPr>
+        <w:rPr>
+          <w:i/>
+        </w:rPr>
+      </w:pPr>
+      <w:r>
+        <w:rPr>
+          <w:b/>
+          <w:i/>
+        </w:rPr>
+        <w:t>Additional Skills</w:t>
+      </w:r>
+      <w:r>
+        <w:rPr>
+          <w:i/>
+        </w:rPr>
+        <w:t>:</w:t>
+      </w:r>
+      <w:r>
+        <w:rPr>
+          <w:i/>
+        </w:rPr>
+        <w:t xml:space="preserve"> </w:t>
+      </w:r>
+      <w:r>
+        <w:rPr>
+          <w:i/>
+        </w:rPr>
+        <w:t xml:space="preserve">Photoshop, </w:t>
+      </w:r>
+      <w:r>
+        <w:rPr>
+          <w:i/>
+        </w:rPr>
+        <w:t>jQuery, Server Administration</w:t>
+      </w:r>
+      <w:r>
+        <w:rPr>
+          <w:i/>
+        </w:rPr>
+        <w:t>, SQL Server Administration</w:t>
+      </w:r>
+      <w:r>
+        <w:rPr>
+          <w:i/>
+        </w:rPr>
+        <w:t>, IIS</w:t>
+      </w:r>
+      <w:r>
+        <w:rPr>
+          <w:i/>
+        </w:rPr>
+        <w:t>, Split Testing, A/B Testing</w:t>
+      </w:r>
+      <w:r>
+        <w:rPr>
+          <w:i/>
+        </w:rPr>
+        <w:t>, Data Import/Export</w:t>
+      </w:r>
+      <w:r>
+        <w:rPr>
+          <w:i/>
+        </w:rPr>
+        <w:t>, JVM Tuning</w:t>
+      </w:r>
+      <w:r>
+        <w:rPr>
+          <w:i/>
+        </w:rPr>
+        <w:t>, Client Integration Support, Database Optimization, Query Tuning</w:t>
+      </w:r>
+    </w:p>
+    <w:p>
+      <w:pPr>
+        <w:pStyle w:val="Heading1"/>
+      </w:pPr>
+    </w:p>
     <w:p>
       <w:pPr>
         <w:pStyle w:val="Heading1"/>
@@ -706,6 +1506,9 @@
             <w:r>
               <w:t>: DOM, HTML5, SVG</w:t>
             </w:r>
+            <w:r>
+              <w:t>, Photoshop</w:t>
+            </w:r>
           </w:p>
         </w:tc>
         <w:tc>
@@ -881,13 +1684,8 @@
               <w:pStyle w:val="Compact"/>
             </w:pPr>
             <w:r>
-              <w:t xml:space="preserve">Servers: </w:t>
-            </w:r>
-            <w:proofErr w:type="spellStart"/>
-            <w:r>
-              <w:t>Heroku</w:t>
-            </w:r>
-            <w:proofErr w:type="spellEnd"/>
+              <w:t>Servers: Heroku</w:t>
+            </w:r>
             <w:r>
               <w:t>,</w:t>
             </w:r>
@@ -1394,18 +2192,18 @@
     <w:autoRedefine/>
     <w:uiPriority w:val="9"/>
     <w:qFormat/>
-    <w:rsid w:val="00433E87"/>
+    <w:rsid w:val="003E1230"/>
     <w:pPr>
       <w:keepNext/>
       <w:keepLines/>
-      <w:spacing w:after="240"/>
+      <w:spacing w:after="240" w:line="240" w:lineRule="auto"/>
       <w:outlineLvl w:val="0"/>
     </w:pPr>
     <w:rPr>
       <w:rFonts w:asciiTheme="majorHAnsi" w:eastAsiaTheme="majorEastAsia" w:hAnsiTheme="majorHAnsi" w:cstheme="majorBidi"/>
       <w:b/>
       <w:color w:val="000000" w:themeColor="text1"/>
-      <w:sz w:val="28"/>
+      <w:sz w:val="48"/>
       <w:szCs w:val="32"/>
     </w:rPr>
   </w:style>
@@ -1418,7 +2216,7 @@
     <w:uiPriority w:val="9"/>
     <w:unhideWhenUsed/>
     <w:qFormat/>
-    <w:rsid w:val="00843E0D"/>
+    <w:rsid w:val="003E1230"/>
     <w:pPr>
       <w:keepNext/>
       <w:keepLines/>
@@ -1428,9 +2226,8 @@
     <w:rPr>
       <w:rFonts w:asciiTheme="majorHAnsi" w:eastAsiaTheme="majorEastAsia" w:hAnsiTheme="majorHAnsi" w:cstheme="majorBidi"/>
       <w:b/>
-      <w:i/>
       <w:color w:val="000000" w:themeColor="text1"/>
-      <w:sz w:val="24"/>
+      <w:sz w:val="28"/>
       <w:szCs w:val="26"/>
     </w:rPr>
   </w:style>
@@ -1500,12 +2297,12 @@
     <w:basedOn w:val="DefaultParagraphFont"/>
     <w:link w:val="Heading1"/>
     <w:uiPriority w:val="9"/>
-    <w:rsid w:val="00433E87"/>
+    <w:rsid w:val="003E1230"/>
     <w:rPr>
       <w:rFonts w:asciiTheme="majorHAnsi" w:eastAsiaTheme="majorEastAsia" w:hAnsiTheme="majorHAnsi" w:cstheme="majorBidi"/>
       <w:b/>
       <w:color w:val="000000" w:themeColor="text1"/>
-      <w:sz w:val="28"/>
+      <w:sz w:val="48"/>
       <w:szCs w:val="32"/>
     </w:rPr>
   </w:style>
@@ -1514,13 +2311,12 @@
     <w:basedOn w:val="DefaultParagraphFont"/>
     <w:link w:val="Heading2"/>
     <w:uiPriority w:val="9"/>
-    <w:rsid w:val="00843E0D"/>
+    <w:rsid w:val="003E1230"/>
     <w:rPr>
       <w:rFonts w:asciiTheme="majorHAnsi" w:eastAsiaTheme="majorEastAsia" w:hAnsiTheme="majorHAnsi" w:cstheme="majorBidi"/>
       <w:b/>
-      <w:i/>
       <w:color w:val="000000" w:themeColor="text1"/>
-      <w:sz w:val="24"/>
+      <w:sz w:val="28"/>
       <w:szCs w:val="26"/>
     </w:rPr>
   </w:style>

--- a/resume/jasonrushton.resume.docx
+++ b/resume/jasonrushton.resume.docx
@@ -29,6 +29,10 @@
     <w:p>
       <w:pPr>
         <w:spacing w:line="240" w:lineRule="auto"/>
+        <w:rPr>
+          <w:rStyle w:val="Hyperlink"/>
+          <w:u w:val="none"/>
+        </w:rPr>
       </w:pPr>
       <w:hyperlink r:id="rId4" w:history="1">
         <w:r>
@@ -39,6 +43,11 @@
           <w:t>jason@jasonrushton.com</w:t>
         </w:r>
       </w:hyperlink>
+    </w:p>
+    <w:p>
+      <w:pPr>
+        <w:spacing w:line="240" w:lineRule="auto"/>
+      </w:pPr>
       <w:r>
         <w:br/>
       </w:r>
@@ -80,6 +89,8 @@
       <w:pPr>
         <w:pStyle w:val="Heading1"/>
       </w:pPr>
+      <w:bookmarkStart w:id="0" w:name="_GoBack"/>
+      <w:bookmarkEnd w:id="0"/>
     </w:p>
     <w:p>
       <w:pPr>
@@ -217,19 +228,7 @@
         <w:rPr>
           <w:i/>
         </w:rPr>
-        <w:t xml:space="preserve">JavaScript, React.js, </w:t>
-      </w:r>
-      <w:r>
-        <w:rPr>
-          <w:i/>
-        </w:rPr>
-        <w:t>Node.js,</w:t>
-      </w:r>
-      <w:r>
-        <w:rPr>
-          <w:i/>
-        </w:rPr>
-        <w:t xml:space="preserve"> CSS, HTML, SQL</w:t>
+        <w:t>JavaScript, React.js, Node.js, CSS, HTML, SQL</w:t>
       </w:r>
       <w:r>
         <w:rPr>
@@ -483,12 +482,7 @@
         <w:t xml:space="preserve"> 0.14 </w:t>
       </w:r>
       <w:r>
-        <w:t xml:space="preserve">using ES6 </w:t>
-      </w:r>
-      <w:bookmarkStart w:id="0" w:name="_GoBack"/>
-      <w:bookmarkEnd w:id="0"/>
-      <w:r>
-        <w:t xml:space="preserve">classes </w:t>
+        <w:t xml:space="preserve">using ES6 classes </w:t>
       </w:r>
       <w:r>
         <w:t>for components,</w:t>
@@ -500,7 +494,11 @@
         <w:t>, and Page.js for routing.</w:t>
       </w:r>
       <w:r>
-        <w:t xml:space="preserve"> Previous builds include most React releases since 0.11, a couple versions on Angular</w:t>
+        <w:t xml:space="preserve"> Previous builds include most React releases since 0.11, a couple versions </w:t>
+      </w:r>
+      <w:r>
+        <w:lastRenderedPageBreak/>
+        <w:t>on Angular</w:t>
       </w:r>
       <w:r>
         <w:t>.js</w:t>
@@ -529,7 +527,6 @@
     </w:p>
     <w:p>
       <w:r>
-        <w:lastRenderedPageBreak/>
         <w:t xml:space="preserve">The various incarnations of gw2w2w.com has spawned a few </w:t>
       </w:r>
       <w:r>
@@ -614,13 +611,7 @@
     </w:p>
     <w:p>
       <w:r>
-        <w:t>Source for all these projects is</w:t>
-      </w:r>
-      <w:r>
-        <w:t xml:space="preserve"> available</w:t>
-      </w:r>
-      <w:r>
-        <w:t xml:space="preserve"> under my GitHub profile at </w:t>
+        <w:t xml:space="preserve">Source for all these projects is available under my GitHub profile at </w:t>
       </w:r>
       <w:hyperlink r:id="rId15" w:history="1">
         <w:r>
@@ -684,13 +675,7 @@
         <w:rPr>
           <w:i/>
         </w:rPr>
-        <w:t>APIs, JSON</w:t>
-      </w:r>
-      <w:r>
-        <w:rPr>
-          <w:i/>
-        </w:rPr>
-        <w:t xml:space="preserve">, </w:t>
+        <w:t xml:space="preserve">APIs, JSON, </w:t>
       </w:r>
       <w:r>
         <w:rPr>
@@ -755,31 +740,13 @@
         <w:rPr>
           <w:i/>
         </w:rPr>
-        <w:t xml:space="preserve">, Isomorphic, </w:t>
-      </w:r>
-      <w:r>
-        <w:rPr>
-          <w:i/>
-        </w:rPr>
-        <w:t>Server Administration</w:t>
-      </w:r>
-      <w:r>
-        <w:rPr>
-          <w:i/>
-        </w:rPr>
-        <w:t>, Heroku</w:t>
-      </w:r>
-      <w:r>
-        <w:rPr>
-          <w:i/>
-        </w:rPr>
-        <w:t>, IIS</w:t>
-      </w:r>
-      <w:r>
-        <w:rPr>
-          <w:i/>
-        </w:rPr>
-        <w:t>, Windows Server, SQL Server</w:t>
+        <w:t>, Isomorphic, Server Administration, Heroku</w:t>
+      </w:r>
+      <w:r>
+        <w:rPr>
+          <w:i/>
+        </w:rPr>
+        <w:t>, IIS, Windows Server, SQL Server</w:t>
       </w:r>
     </w:p>
     <w:p>
@@ -852,13 +819,7 @@
         <w:t xml:space="preserve"> banking information to generate a federally acceptable image of a check.</w:t>
       </w:r>
       <w:r>
-        <w:t xml:space="preserve"> </w:t>
-      </w:r>
-      <w:r>
-        <w:t>A simple to implement jQuery plugin allowed merchants to acquire the signature as needed within their order flow</w:t>
-      </w:r>
-      <w:r>
-        <w:t>.</w:t>
+        <w:t xml:space="preserve"> A simple to implement jQuery plugin allowed merchants to acquire the signature as needed within their order flow.</w:t>
       </w:r>
     </w:p>
     <w:p>
@@ -928,13 +889,7 @@
         <w:rPr>
           <w:i/>
         </w:rPr>
-        <w:t>, Reporting</w:t>
-      </w:r>
-      <w:r>
-        <w:rPr>
-          <w:i/>
-        </w:rPr>
-        <w:t>, ACH</w:t>
+        <w:t>, Reporting, ACH</w:t>
       </w:r>
     </w:p>
     <w:p>
@@ -1051,12 +1006,15 @@
     </w:p>
     <w:p>
       <w:r>
-        <w:t>I started out on the design side at iWorks, but quickly moving over programming, where I soon became the lead developer. We were ahead of the curve, successfully fielding cutting edge web applications for our marketing, billing, and customer service way back in the early 2000s. I architected, designed, developed, and maintained the front-end UI, back-end applications, API integrations, reporting solutions, and databases, as well as assisted with maintaining and optimizing the servers. As the lead developer for a team of 5 engineers, I worked closely with all levels of management, as well other engineering and design teams, to support and promote the needs and goals of the company.</w:t>
-      </w:r>
-    </w:p>
-    <w:p>
+        <w:t xml:space="preserve">I started out on the design side at iWorks, but quickly moving over programming, where I soon became the lead developer. We were ahead of the curve, successfully fielding cutting edge web applications for our marketing, billing, and customer service way back in the early 2000s. I architected, designed, developed, and maintained the front-end UI, back-end applications, API integrations, reporting solutions, and databases, as well as assisted with maintaining and </w:t>
+      </w:r>
       <w:r>
         <w:lastRenderedPageBreak/>
+        <w:t>optimizing the servers. As the lead developer for a team of 5 engineers, I worked closely with all levels of management, as well other engineering and design teams, to support and promote the needs and goals of the company.</w:t>
+      </w:r>
+    </w:p>
+    <w:p>
+      <w:r>
         <w:t xml:space="preserve">The iWorks CRM, on which I was the primary architect and </w:t>
       </w:r>
       <w:r>
@@ -1156,37 +1114,7 @@
         <w:rPr>
           <w:i/>
         </w:rPr>
-        <w:t>:</w:t>
-      </w:r>
-      <w:r>
-        <w:rPr>
-          <w:i/>
-        </w:rPr>
-        <w:t xml:space="preserve"> </w:t>
-      </w:r>
-      <w:r>
-        <w:rPr>
-          <w:i/>
-        </w:rPr>
-        <w:t>CRM, Billing</w:t>
-      </w:r>
-      <w:r>
-        <w:rPr>
-          <w:i/>
-        </w:rPr>
-        <w:t>, Reporting</w:t>
-      </w:r>
-      <w:r>
-        <w:rPr>
-          <w:i/>
-        </w:rPr>
-        <w:t xml:space="preserve">, Lead Generation, Merchant Accounts, </w:t>
-      </w:r>
-      <w:r>
-        <w:rPr>
-          <w:i/>
-        </w:rPr>
-        <w:t>Credit Card Processing, Fraud Detection, PCI Compliance</w:t>
+        <w:t>: CRM, Billing, Reporting, Lead Generation, Merchant Accounts, Credit Card Processing, Fraud Detection, PCI Compliance</w:t>
       </w:r>
       <w:r>
         <w:rPr>
@@ -1212,13 +1140,7 @@
         <w:rPr>
           <w:i/>
         </w:rPr>
-        <w:t>:</w:t>
-      </w:r>
-      <w:r>
-        <w:rPr>
-          <w:i/>
-        </w:rPr>
-        <w:t xml:space="preserve"> </w:t>
+        <w:t xml:space="preserve">: </w:t>
       </w:r>
       <w:r>
         <w:rPr>
@@ -1230,43 +1152,7 @@
         <w:rPr>
           <w:i/>
         </w:rPr>
-        <w:t>jQuery, Server Administration</w:t>
-      </w:r>
-      <w:r>
-        <w:rPr>
-          <w:i/>
-        </w:rPr>
-        <w:t>, SQL Server Administration</w:t>
-      </w:r>
-      <w:r>
-        <w:rPr>
-          <w:i/>
-        </w:rPr>
-        <w:t>, IIS</w:t>
-      </w:r>
-      <w:r>
-        <w:rPr>
-          <w:i/>
-        </w:rPr>
-        <w:t>, Split Testing, A/B Testing</w:t>
-      </w:r>
-      <w:r>
-        <w:rPr>
-          <w:i/>
-        </w:rPr>
-        <w:t>, Data Import/Export</w:t>
-      </w:r>
-      <w:r>
-        <w:rPr>
-          <w:i/>
-        </w:rPr>
-        <w:t>, JVM Tuning</w:t>
-      </w:r>
-      <w:r>
-        <w:rPr>
-          <w:i/>
-        </w:rPr>
-        <w:t>, Client Integration Support, Database Optimization, Query Tuning</w:t>
+        <w:t>jQuery, Server Administration, SQL Server Administration, IIS, Split Testing, A/B Testing, Data Import/Export, JVM Tuning, Client Integration Support, Database Optimization, Query Tuning</w:t>
       </w:r>
     </w:p>
     <w:p>
